--- a/src/hotel/UAT+Test+Script + record services after checkout.docx
+++ b/src/hotel/UAT+Test+Script + record services after checkout.docx
@@ -297,8 +297,6 @@
               </w:rPr>
               <w:t>CHECKED_OUT</w:t>
             </w:r>
-            <w:bookmarkStart w:id="0" w:name="_GoBack"/>
-            <w:bookmarkEnd w:id="0"/>
             <w:r>
               <w:rPr>
                 <w:color w:val="0000FF"/>
@@ -3849,6 +3847,9 @@
               <w:spacing w:before="80" w:after="80"/>
               <w:jc w:val="center"/>
             </w:pPr>
+            <w:r>
+              <w:t>Pass</w:t>
+            </w:r>
           </w:p>
         </w:tc>
         <w:tc>
@@ -3860,9 +3861,6 @@
               <w:pStyle w:val="RowHeadings"/>
               <w:spacing w:before="80" w:after="80"/>
             </w:pPr>
-            <w:r>
-              <w:t>Fail</w:t>
-            </w:r>
           </w:p>
         </w:tc>
       </w:tr>
@@ -3919,6 +3917,12 @@
                 <w:sz w:val="24"/>
               </w:rPr>
             </w:pPr>
+            <w:r>
+              <w:rPr>
+                <w:sz w:val="24"/>
+              </w:rPr>
+              <w:t>Enter an option (b)</w:t>
+            </w:r>
           </w:p>
         </w:tc>
         <w:tc>
@@ -3939,6 +3943,12 @@
                 <w:sz w:val="24"/>
               </w:rPr>
             </w:pPr>
+            <w:r>
+              <w:rPr>
+                <w:sz w:val="24"/>
+              </w:rPr>
+              <w:t>Ask for cost</w:t>
+            </w:r>
           </w:p>
         </w:tc>
         <w:tc>
@@ -3951,6 +3961,9 @@
               <w:spacing w:before="80" w:after="80"/>
               <w:jc w:val="center"/>
             </w:pPr>
+            <w:r>
+              <w:t>pass</w:t>
+            </w:r>
           </w:p>
         </w:tc>
         <w:tc>
@@ -4018,6 +4031,12 @@
                 <w:sz w:val="24"/>
               </w:rPr>
             </w:pPr>
+            <w:r>
+              <w:rPr>
+                <w:sz w:val="24"/>
+              </w:rPr>
+              <w:t>Enter cost</w:t>
+            </w:r>
           </w:p>
         </w:tc>
         <w:tc>
@@ -4026,18 +4045,31 @@
           </w:tcPr>
           <w:p>
             <w:pPr>
-              <w:pStyle w:val="proc"/>
-              <w:numPr>
-                <w:ilvl w:val="0"/>
-                <w:numId w:val="0"/>
-              </w:numPr>
-              <w:tabs>
-                <w:tab w:val="left" w:pos="3525"/>
-              </w:tabs>
-              <w:rPr>
-                <w:sz w:val="24"/>
-              </w:rPr>
-            </w:pPr>
+              <w:pStyle w:val="bp"/>
+              <w:rPr>
+                <w:sz w:val="24"/>
+              </w:rPr>
+            </w:pPr>
+            <w:r>
+              <w:rPr>
+                <w:sz w:val="24"/>
+              </w:rPr>
+              <w:t>Display charge for associated room id and service type</w:t>
+            </w:r>
+          </w:p>
+          <w:p>
+            <w:pPr>
+              <w:pStyle w:val="bp"/>
+              <w:rPr>
+                <w:sz w:val="24"/>
+              </w:rPr>
+            </w:pPr>
+            <w:r>
+              <w:rPr>
+                <w:sz w:val="24"/>
+              </w:rPr>
+              <w:t>Ask to hit enter</w:t>
+            </w:r>
           </w:p>
         </w:tc>
         <w:tc>
@@ -4061,6 +4093,11 @@
               <w:pStyle w:val="RowHeadings"/>
               <w:spacing w:before="80" w:after="80"/>
             </w:pPr>
+            <w:r>
+              <w:t>Failed</w:t>
+            </w:r>
+            <w:bookmarkStart w:id="0" w:name="_GoBack"/>
+            <w:bookmarkEnd w:id="0"/>
           </w:p>
         </w:tc>
       </w:tr>
@@ -4715,7 +4752,7 @@
         <w:rStyle w:val="PageNumber"/>
         <w:noProof/>
       </w:rPr>
-      <w:t>1</w:t>
+      <w:t>5</w:t>
     </w:r>
     <w:r>
       <w:rPr>
